--- a/企画書.docx
+++ b/企画書.docx
@@ -98,53 +98,6 @@
     </w:p>
     <w:p/>
     <w:p>
-      <w:r>
-        <w:rPr>
-          <w:rFonts w:hint="eastAsia"/>
-        </w:rPr>
-        <w:t>孤児院で一緒だった</w:t>
-      </w:r>
-      <w:r>
-        <w:rPr>
-          <w:rFonts w:hint="eastAsia"/>
-        </w:rPr>
-        <w:t>2</w:t>
-      </w:r>
-      <w:r>
-        <w:rPr>
-          <w:rFonts w:hint="eastAsia"/>
-        </w:rPr>
-        <w:t>人だったが、魔導協会を立ち上げた親友は魔法を使えないひとを下に見るようになる。</w:t>
-      </w:r>
-    </w:p>
-    <w:p>
-      <w:r>
-        <w:rPr>
-          <w:rFonts w:hint="eastAsia"/>
-        </w:rPr>
-        <w:t>しかし主人公は親友と一緒にいたいがために、親友を奪い取るために、戦う。世界を相手に。</w:t>
-      </w:r>
-    </w:p>
-    <w:p>
-      <w:r>
-        <w:rPr>
-          <w:rFonts w:hint="eastAsia"/>
-        </w:rPr>
-        <w:t>親友の親は魔法が使えることで迫害を受け、殺害された過去を持つ。</w:t>
-      </w:r>
-    </w:p>
-    <w:p/>
-    <w:p>
-      <w:r>
-        <w:rPr>
-          <w:rFonts w:hint="eastAsia"/>
-        </w:rPr>
-        <w:t>物語は入れる時間があれば。</w:t>
-      </w:r>
-    </w:p>
-    <w:p/>
-    <w:p/>
-    <w:p>
       <w:pPr>
         <w:jc w:val="center"/>
       </w:pPr>
@@ -152,727 +105,115 @@
         <w:rPr>
           <w:rFonts w:hint="eastAsia"/>
         </w:rPr>
-        <w:t>ゲームシステム</w:t>
-      </w:r>
-    </w:p>
-    <w:p>
-      <w:r>
-        <w:rPr>
-          <w:rFonts w:hint="eastAsia"/>
-        </w:rPr>
-        <w:t>ステージクリア型。クリア時にスコア表示がある。</w:t>
-      </w:r>
-    </w:p>
-    <w:p>
-      <w:r>
-        <w:rPr>
-          <w:rFonts w:hint="eastAsia"/>
-        </w:rPr>
-        <w:t>アイテムは持ち込み型。</w:t>
-      </w:r>
-    </w:p>
-    <w:p>
-      <w:r>
-        <w:rPr>
-          <w:rFonts w:hint="eastAsia"/>
-        </w:rPr>
-        <w:t>毎度同じ量のアイテムを持っていくことができる。</w:t>
-      </w:r>
-    </w:p>
-    <w:p>
-      <w:r>
-        <w:rPr>
-          <w:rFonts w:hint="eastAsia"/>
-        </w:rPr>
-        <w:t>ステージにはチェックポイントを設置。</w:t>
-      </w:r>
-    </w:p>
-    <w:p>
-      <w:r>
-        <w:rPr>
-          <w:rFonts w:hint="eastAsia"/>
-        </w:rPr>
-        <w:t>残機は無限で一番近いチェックポイントに復活する。</w:t>
-      </w:r>
-    </w:p>
-    <w:p>
-      <w:r>
-        <w:rPr>
-          <w:rFonts w:hint="eastAsia"/>
-        </w:rPr>
-        <w:t>プレイヤーの移動には慣性をつける。</w:t>
+        <w:t>物語</w:t>
+      </w:r>
+    </w:p>
+    <w:p/>
+    <w:p>
+      <w:r>
+        <w:rPr>
+          <w:rFonts w:hint="eastAsia"/>
+        </w:rPr>
+        <w:t>孤児院で一緒だった</w:t>
+      </w:r>
+      <w:r>
+        <w:rPr>
+          <w:rFonts w:hint="eastAsia"/>
+        </w:rPr>
+        <w:t>2</w:t>
+      </w:r>
+      <w:r>
+        <w:rPr>
+          <w:rFonts w:hint="eastAsia"/>
+        </w:rPr>
+        <w:t>人だったが、魔導協会を立ち上げた親友は魔法を使えないひとを下に見るようになる。</w:t>
+      </w:r>
+    </w:p>
+    <w:p>
+      <w:r>
+        <w:rPr>
+          <w:rFonts w:hint="eastAsia"/>
+        </w:rPr>
+        <w:t>しかし主人公は親友と一緒にいたいがために、親友を奪い取るために、戦う。世界を相手に。</w:t>
+      </w:r>
+    </w:p>
+    <w:p>
+      <w:r>
+        <w:rPr>
+          <w:rFonts w:hint="eastAsia"/>
+        </w:rPr>
+        <w:t>親友の親は魔法が使えることで迫害を受け、殺害された過去を持つ。</w:t>
       </w:r>
     </w:p>
     <w:p/>
     <w:p>
       <w:pPr>
         <w:jc w:val="center"/>
+        <w:rPr>
+          <w:rFonts w:hint="eastAsia"/>
+        </w:rPr>
       </w:pPr>
       <w:r>
         <w:rPr>
           <w:rFonts w:hint="eastAsia"/>
         </w:rPr>
-        <w:t>コントローラ配置</w:t>
-      </w:r>
-    </w:p>
-    <w:p>
-      <w:r>
-        <w:t>LStick</w:t>
-      </w:r>
-      <w:r>
-        <w:tab/>
-      </w:r>
-      <w:r>
-        <w:rPr>
-          <w:rFonts w:hint="eastAsia"/>
-        </w:rPr>
-        <w:t>移動</w:t>
-      </w:r>
-    </w:p>
-    <w:p>
-      <w:r>
-        <w:rPr>
-          <w:rFonts w:hint="eastAsia"/>
-        </w:rPr>
-        <w:t>Y</w:t>
-      </w:r>
-      <w:r>
-        <w:rPr>
-          <w:rFonts w:hint="eastAsia"/>
-        </w:rPr>
-        <w:tab/>
-      </w:r>
-      <w:r>
-        <w:rPr>
-          <w:rFonts w:hint="eastAsia"/>
-        </w:rPr>
-        <w:t>フックショット（</w:t>
-      </w:r>
-      <w:r>
-        <w:rPr>
-          <w:rFonts w:hint="eastAsia"/>
-        </w:rPr>
-        <w:t>LStick</w:t>
-      </w:r>
-      <w:r>
-        <w:rPr>
-          <w:rFonts w:hint="eastAsia"/>
-        </w:rPr>
-        <w:t>の方向でフックの先を決める）</w:t>
-      </w:r>
-    </w:p>
-    <w:p>
-      <w:r>
-        <w:t>A</w:t>
-      </w:r>
-      <w:r>
-        <w:rPr>
-          <w:rFonts w:hint="eastAsia"/>
-        </w:rPr>
-        <w:tab/>
-      </w:r>
-      <w:r>
-        <w:rPr>
-          <w:rFonts w:hint="eastAsia"/>
-        </w:rPr>
-        <w:t>ジャンプ</w:t>
-      </w:r>
-    </w:p>
-    <w:p>
-      <w:r>
-        <w:rPr>
-          <w:rFonts w:hint="eastAsia"/>
-        </w:rPr>
-        <w:t>X</w:t>
-      </w:r>
-      <w:r>
-        <w:tab/>
-      </w:r>
-      <w:r>
-        <w:rPr>
-          <w:rFonts w:hint="eastAsia"/>
-        </w:rPr>
-        <w:t>攻撃</w:t>
-      </w:r>
-    </w:p>
-    <w:p>
-      <w:r>
-        <w:rPr>
-          <w:rFonts w:hint="eastAsia"/>
-        </w:rPr>
-        <w:t>B</w:t>
-      </w:r>
-      <w:r>
-        <w:tab/>
-      </w:r>
-      <w:r>
-        <w:rPr>
-          <w:rFonts w:hint="eastAsia"/>
-        </w:rPr>
-        <w:t>決定とかアイテム</w:t>
-      </w:r>
-    </w:p>
-    <w:p>
-      <w:r>
-        <w:rPr>
-          <w:rFonts w:hint="eastAsia"/>
-        </w:rPr>
-        <w:t>LB</w:t>
-      </w:r>
-      <w:r>
-        <w:tab/>
-      </w:r>
-      <w:r>
-        <w:rPr>
-          <w:rFonts w:hint="eastAsia"/>
-        </w:rPr>
-        <w:t>武器変形</w:t>
-      </w:r>
-    </w:p>
-    <w:p>
-      <w:r>
-        <w:rPr>
-          <w:rFonts w:hint="eastAsia"/>
-        </w:rPr>
-        <w:t>十字</w:t>
-      </w:r>
-      <w:r>
-        <w:rPr>
-          <w:rFonts w:hint="eastAsia"/>
-        </w:rPr>
-        <w:t xml:space="preserve">　　各方向にアイテムをショートカットさせておき、登録されているものを使う</w:t>
-      </w:r>
-    </w:p>
-    <w:p>
-      <w:r>
-        <w:rPr>
-          <w:rFonts w:hint="eastAsia"/>
-        </w:rPr>
-        <w:t>RB</w:t>
-      </w:r>
-      <w:r>
-        <w:tab/>
-      </w:r>
-      <w:r>
-        <w:rPr>
-          <w:rFonts w:hint="eastAsia"/>
-        </w:rPr>
-        <w:t>ゲーム更新を止めて、アイテムを選択し、決定すると使用＆更新を再開する</w:t>
-      </w:r>
-    </w:p>
-    <w:p>
-      <w:r>
-        <w:rPr>
-          <w:rFonts w:hint="eastAsia"/>
-        </w:rPr>
-        <w:t>START</w:t>
-      </w:r>
-      <w:r>
-        <w:tab/>
-      </w:r>
-      <w:r>
-        <w:rPr>
-          <w:rFonts w:hint="eastAsia"/>
-        </w:rPr>
-        <w:t>ポーズ画面</w:t>
+        <w:t>登場人物</w:t>
+      </w:r>
+    </w:p>
+    <w:p>
+      <w:pPr>
+        <w:rPr>
+          <w:rFonts w:hint="eastAsia"/>
+        </w:rPr>
+      </w:pPr>
+    </w:p>
+    <w:p>
+      <w:r>
+        <w:rPr>
+          <w:rFonts w:hint="eastAsia"/>
+        </w:rPr>
+        <w:t>主人公</w:t>
+      </w:r>
+    </w:p>
+    <w:p>
+      <w:r>
+        <w:rPr>
+          <w:rFonts w:hint="eastAsia"/>
+        </w:rPr>
+        <w:t>風（ふう）（仮）</w:t>
+      </w:r>
+    </w:p>
+    <w:p>
+      <w:r>
+        <w:rPr>
+          <w:rFonts w:hint="eastAsia"/>
+        </w:rPr>
+        <w:t>親友</w:t>
+      </w:r>
+    </w:p>
+    <w:p>
+      <w:pPr>
+        <w:rPr>
+          <w:rFonts w:hint="eastAsia"/>
+        </w:rPr>
+      </w:pPr>
+      <w:r>
+        <w:rPr>
+          <w:rFonts w:hint="eastAsia"/>
+        </w:rPr>
+        <w:t>蔵（くら）（仮）</w:t>
       </w:r>
     </w:p>
     <w:p/>
-    <w:p/>
-    <w:p>
-      <w:r>
-        <w:rPr>
-          <w:rFonts w:hint="eastAsia"/>
-        </w:rPr>
-        <w:t>スコアに使う値</w:t>
-      </w:r>
-    </w:p>
-    <w:p>
-      <w:r>
-        <w:rPr>
-          <w:rFonts w:hint="eastAsia"/>
-        </w:rPr>
-        <w:t>敵を倒す</w:t>
-      </w:r>
-      <w:r>
-        <w:rPr>
-          <w:rFonts w:hint="eastAsia"/>
-        </w:rPr>
-        <w:t xml:space="preserve"> * </w:t>
-      </w:r>
-      <w:r>
-        <w:rPr>
-          <w:rFonts w:hint="eastAsia"/>
-        </w:rPr>
-        <w:t>ボーナス</w:t>
-      </w:r>
-    </w:p>
-    <w:p>
-      <w:r>
-        <w:rPr>
-          <w:rFonts w:hint="eastAsia"/>
-        </w:rPr>
-        <w:t>クリア時間</w:t>
-      </w:r>
-    </w:p>
-    <w:p/>
-    <w:p>
-      <w:pPr>
-        <w:jc w:val="center"/>
-      </w:pPr>
-      <w:r>
-        <w:rPr>
-          <w:rFonts w:hint="eastAsia"/>
-        </w:rPr>
-        <w:t>プレイヤー</w:t>
-      </w:r>
-    </w:p>
-    <w:p>
-      <w:r>
-        <w:rPr>
-          <w:rFonts w:hint="eastAsia"/>
-        </w:rPr>
-        <w:t>主人公：銀髪少女</w:t>
-      </w:r>
-    </w:p>
-    <w:p>
-      <w:r>
-        <w:rPr>
-          <w:rFonts w:hint="eastAsia"/>
-        </w:rPr>
-        <w:t>武器　鎌と両手剣を変形させて使う。</w:t>
-      </w:r>
-    </w:p>
-    <w:p>
-      <w:r>
-        <w:rPr>
-          <w:rFonts w:hint="eastAsia"/>
-        </w:rPr>
-        <w:t>モーション</w:t>
-      </w:r>
-    </w:p>
-    <w:p>
-      <w:r>
-        <w:tab/>
-      </w:r>
-      <w:r>
-        <w:rPr>
-          <w:rFonts w:hint="eastAsia"/>
-        </w:rPr>
-        <w:t>通常攻撃</w:t>
-      </w:r>
-      <w:r>
-        <w:tab/>
-      </w:r>
-      <w:r>
-        <w:rPr>
-          <w:rFonts w:hint="eastAsia"/>
-        </w:rPr>
-        <w:t>：</w:t>
-      </w:r>
-      <w:r>
-        <w:tab/>
-      </w:r>
-      <w:r>
-        <w:rPr>
-          <w:rFonts w:hint="eastAsia"/>
-        </w:rPr>
-        <w:t>3</w:t>
-      </w:r>
-      <w:r>
-        <w:rPr>
-          <w:rFonts w:hint="eastAsia"/>
-        </w:rPr>
-        <w:t>段攻撃</w:t>
-      </w:r>
-    </w:p>
-    <w:p>
-      <w:r>
-        <w:tab/>
-      </w:r>
-      <w:r>
-        <w:rPr>
-          <w:rFonts w:hint="eastAsia"/>
-        </w:rPr>
-        <w:t>変形＋攻撃</w:t>
-      </w:r>
-      <w:r>
-        <w:tab/>
-      </w:r>
-      <w:r>
-        <w:rPr>
-          <w:rFonts w:hint="eastAsia"/>
-        </w:rPr>
-        <w:t>：</w:t>
-      </w:r>
-      <w:r>
-        <w:rPr>
-          <w:rFonts w:hint="eastAsia"/>
-        </w:rPr>
-        <w:tab/>
-      </w:r>
-      <w:r>
-        <w:rPr>
-          <w:rFonts w:hint="eastAsia"/>
-        </w:rPr>
-        <w:t>専用動作、ダメージ</w:t>
-      </w:r>
-    </w:p>
-    <w:p>
-      <w:r>
-        <w:tab/>
-      </w:r>
-      <w:r>
-        <w:rPr>
-          <w:rFonts w:hint="eastAsia"/>
-        </w:rPr>
-        <w:t>※変形後のポーズの時に攻撃ボタンを押すと専用大攻撃</w:t>
-      </w:r>
-    </w:p>
-    <w:p>
-      <w:pPr>
-        <w:ind w:firstLine="840"/>
-      </w:pPr>
-      <w:r>
-        <w:rPr>
-          <w:rFonts w:hint="eastAsia"/>
-        </w:rPr>
-        <w:t>変形＋攻撃＋空中：</w:t>
-      </w:r>
-      <w:r>
-        <w:rPr>
-          <w:rFonts w:hint="eastAsia"/>
-        </w:rPr>
-        <w:tab/>
-      </w:r>
-      <w:r>
-        <w:rPr>
-          <w:rFonts w:hint="eastAsia"/>
-        </w:rPr>
-        <w:t>専用動作、ダメージ</w:t>
-      </w:r>
-    </w:p>
-    <w:p>
-      <w:r>
-        <w:tab/>
-      </w:r>
-      <w:r>
-        <w:rPr>
-          <w:rFonts w:hint="eastAsia"/>
-        </w:rPr>
-        <w:t>※変形後のポーズの時に攻撃ボタンを押すと専用大攻撃</w:t>
-      </w:r>
-    </w:p>
-    <w:p>
-      <w:r>
-        <w:tab/>
-      </w:r>
-      <w:r>
-        <w:rPr>
-          <w:rFonts w:hint="eastAsia"/>
-        </w:rPr>
-        <w:t>空中＋変形</w:t>
-      </w:r>
-      <w:r>
-        <w:tab/>
-      </w:r>
-      <w:r>
-        <w:rPr>
-          <w:rFonts w:hint="eastAsia"/>
-        </w:rPr>
-        <w:t>：</w:t>
-      </w:r>
-    </w:p>
-    <w:p>
-      <w:r>
-        <w:tab/>
-      </w:r>
-      <w:r>
-        <w:rPr>
-          <w:rFonts w:hint="eastAsia"/>
-        </w:rPr>
-        <w:t>空中＋攻撃</w:t>
-      </w:r>
-      <w:r>
-        <w:tab/>
-      </w:r>
-      <w:r>
-        <w:rPr>
-          <w:rFonts w:hint="eastAsia"/>
-        </w:rPr>
-        <w:t>：</w:t>
-      </w:r>
-      <w:r>
-        <w:tab/>
-        <w:t>3</w:t>
-      </w:r>
-      <w:r>
-        <w:rPr>
-          <w:rFonts w:hint="eastAsia"/>
-        </w:rPr>
-        <w:t>段攻撃</w:t>
-      </w:r>
-    </w:p>
-    <w:p>
-      <w:r>
-        <w:tab/>
-      </w:r>
-      <w:r>
-        <w:rPr>
-          <w:rFonts w:hint="eastAsia"/>
-        </w:rPr>
-        <w:t>変形</w:t>
-      </w:r>
-      <w:r>
-        <w:tab/>
-      </w:r>
-      <w:r>
-        <w:tab/>
-      </w:r>
-      <w:r>
-        <w:rPr>
-          <w:rFonts w:hint="eastAsia"/>
-        </w:rPr>
-        <w:t>：</w:t>
-      </w:r>
-    </w:p>
-    <w:p>
-      <w:r>
-        <w:tab/>
-      </w:r>
-      <w:r>
-        <w:rPr>
-          <w:rFonts w:hint="eastAsia"/>
-        </w:rPr>
-        <w:t>ジャンプ</w:t>
-      </w:r>
-      <w:r>
-        <w:tab/>
-      </w:r>
-      <w:r>
-        <w:rPr>
-          <w:rFonts w:hint="eastAsia"/>
-        </w:rPr>
-        <w:t>：</w:t>
-      </w:r>
-      <w:r>
-        <w:tab/>
-      </w:r>
-      <w:r>
-        <w:rPr>
-          <w:rFonts w:hint="eastAsia"/>
-        </w:rPr>
-        <w:t>上がると下がる</w:t>
-      </w:r>
-    </w:p>
-    <w:p>
-      <w:r>
-        <w:tab/>
-      </w:r>
-      <w:r>
-        <w:rPr>
-          <w:rFonts w:hint="eastAsia"/>
-        </w:rPr>
-        <w:t>通常</w:t>
-      </w:r>
-      <w:r>
-        <w:tab/>
-      </w:r>
-      <w:r>
-        <w:tab/>
-      </w:r>
-      <w:r>
-        <w:rPr>
-          <w:rFonts w:hint="eastAsia"/>
-        </w:rPr>
-        <w:t>：</w:t>
-      </w:r>
-    </w:p>
-    <w:p>
-      <w:r>
-        <w:tab/>
-      </w:r>
-      <w:r>
-        <w:rPr>
-          <w:rFonts w:hint="eastAsia"/>
-        </w:rPr>
-        <w:t>ワイヤー</w:t>
-      </w:r>
-      <w:r>
-        <w:tab/>
-      </w:r>
-      <w:r>
-        <w:rPr>
-          <w:rFonts w:hint="eastAsia"/>
-        </w:rPr>
-        <w:t>：</w:t>
-      </w:r>
-      <w:r>
-        <w:tab/>
-      </w:r>
-      <w:r>
-        <w:rPr>
-          <w:rFonts w:hint="eastAsia"/>
-        </w:rPr>
-        <w:t>方向によって腕の向きを変える</w:t>
-      </w:r>
-    </w:p>
-    <w:p>
-      <w:r>
-        <w:tab/>
-      </w:r>
-      <w:r>
-        <w:rPr>
-          <w:rFonts w:hint="eastAsia"/>
-        </w:rPr>
-        <w:t>走る</w:t>
-      </w:r>
-      <w:r>
-        <w:tab/>
-      </w:r>
-      <w:r>
-        <w:tab/>
-      </w:r>
-      <w:r>
-        <w:rPr>
-          <w:rFonts w:hint="eastAsia"/>
-        </w:rPr>
-        <w:t>：</w:t>
-      </w:r>
-    </w:p>
-    <w:p>
-      <w:r>
-        <w:tab/>
-      </w:r>
-      <w:r>
-        <w:rPr>
-          <w:rFonts w:hint="eastAsia"/>
-        </w:rPr>
-        <w:t>ダメージ、受け</w:t>
-      </w:r>
-      <w:r>
-        <w:tab/>
-      </w:r>
-      <w:r>
-        <w:rPr>
-          <w:rFonts w:hint="eastAsia"/>
-        </w:rPr>
-        <w:t>：</w:t>
-      </w:r>
-      <w:r>
-        <w:rPr>
-          <w:rFonts w:hint="eastAsia"/>
-        </w:rPr>
-        <w:tab/>
-      </w:r>
-      <w:r>
-        <w:rPr>
-          <w:rFonts w:hint="eastAsia"/>
-        </w:rPr>
-        <w:t>ひるみ</w:t>
-      </w:r>
-    </w:p>
-    <w:p>
-      <w:r>
-        <w:tab/>
-      </w:r>
-      <w:r>
-        <w:rPr>
-          <w:rFonts w:hint="eastAsia"/>
-        </w:rPr>
-        <w:t>死亡</w:t>
-      </w:r>
-      <w:r>
-        <w:tab/>
-      </w:r>
-      <w:r>
-        <w:tab/>
-      </w:r>
-      <w:r>
-        <w:rPr>
-          <w:rFonts w:hint="eastAsia"/>
-        </w:rPr>
-        <w:t>：</w:t>
-      </w:r>
-    </w:p>
-    <w:p>
-      <w:r>
-        <w:tab/>
-      </w:r>
-      <w:r>
-        <w:rPr>
-          <w:rFonts w:hint="eastAsia"/>
-        </w:rPr>
-        <w:t>喜び</w:t>
-      </w:r>
-      <w:r>
-        <w:tab/>
-      </w:r>
-      <w:r>
-        <w:tab/>
-      </w:r>
-      <w:r>
-        <w:rPr>
-          <w:rFonts w:hint="eastAsia"/>
-        </w:rPr>
-        <w:t>：</w:t>
-      </w:r>
-    </w:p>
-    <w:p>
-      <w:r>
-        <w:tab/>
+    <w:p>
+      <w:r>
+        <w:rPr>
+          <w:rFonts w:hint="eastAsia"/>
+        </w:rPr>
+        <w:t>物語は入れる時間があれば。</w:t>
       </w:r>
       <w:bookmarkStart w:id="0" w:name="_GoBack"/>
       <w:bookmarkEnd w:id="0"/>
-    </w:p>
-    <w:p>
-      <w:r>
-        <w:tab/>
-      </w:r>
-      <w:r>
-        <w:rPr>
-          <w:rFonts w:hint="eastAsia"/>
-        </w:rPr>
-        <w:t>ストーリーで必要になる専用モーション</w:t>
-      </w:r>
-    </w:p>
-    <w:p/>
-    <w:p>
-      <w:r>
-        <w:rPr>
-          <w:rFonts w:hint="eastAsia"/>
-        </w:rPr>
-        <w:t xml:space="preserve">　　　オノとなんか</w:t>
-      </w:r>
-    </w:p>
-    <w:p/>
-    <w:p>
-      <w:r>
-        <w:rPr>
-          <w:rFonts w:hint="eastAsia"/>
-        </w:rPr>
-        <w:t>※アイテムはエフェクトだけで</w:t>
-      </w:r>
-    </w:p>
-    <w:p/>
-    <w:p>
-      <w:pPr>
-        <w:jc w:val="center"/>
-      </w:pPr>
-      <w:r>
-        <w:rPr>
-          <w:rFonts w:hint="eastAsia"/>
-        </w:rPr>
-        <w:t>ワイヤーアクション</w:t>
-      </w:r>
-    </w:p>
-    <w:p>
-      <w:r>
-        <w:rPr>
-          <w:rFonts w:hint="eastAsia"/>
-        </w:rPr>
-        <w:t>板倉君の作ったサンプルを参照</w:t>
-      </w:r>
     </w:p>
     <w:p/>
     <w:sectPr>
